--- a/static/examples/vicequest/tutorial/Tutorial.docx
+++ b/static/examples/vicequest/tutorial/Tutorial.docx
@@ -13,6 +13,7 @@
         <w:rPr>
           <w:b/>
           <w:noProof/>
+          <w:lang w:eastAsia="nl-BE"/>
         </w:rPr>
         <mc:AlternateContent>
           <mc:Choice Requires="wps">
@@ -72,21 +73,7 @@
                                 <w:sz w:val="16"/>
                                 <w:szCs w:val="16"/>
                               </w:rPr>
-                              <w:t>Visualised f</w:t>
-                            </w:r>
-                            <w:r>
-                              <w:rPr>
-                                <w:sz w:val="16"/>
-                                <w:szCs w:val="16"/>
-                              </w:rPr>
-                              <w:t>loor info</w:t>
-                            </w:r>
-                            <w:r>
-                              <w:rPr>
-                                <w:sz w:val="16"/>
-                                <w:szCs w:val="16"/>
-                              </w:rPr>
-                              <w:t>.</w:t>
+                              <w:t>Visualised floor info.</w:t>
                             </w:r>
                             <w:r>
                               <w:rPr>
@@ -306,16 +293,7 @@
                                 <w:sz w:val="16"/>
                                 <w:szCs w:val="16"/>
                               </w:rPr>
-                              <w:t xml:space="preserve">, without a figher if the value is 1, without </w:t>
-                            </w:r>
-                            <w:bookmarkStart w:id="0" w:name="_GoBack"/>
-                            <w:bookmarkEnd w:id="0"/>
-                            <w:r>
-                              <w:rPr>
-                                <w:sz w:val="16"/>
-                                <w:szCs w:val="16"/>
-                              </w:rPr>
-                              <w:t xml:space="preserve">a healer if the value is 2 and without a scout if the value is 3. </w:t>
+                              <w:t xml:space="preserve">, without a figher if the value is 1, without a healer if the value is 2 and without a scout if the value is 3. </w:t>
                             </w:r>
                             <w:r>
                               <w:rPr>
@@ -329,21 +307,7 @@
                                 <w:sz w:val="16"/>
                                 <w:szCs w:val="16"/>
                               </w:rPr>
-                              <w:t xml:space="preserve">In the case of a </w:t>
-                            </w:r>
-                            <w:r>
-                              <w:rPr>
-                                <w:sz w:val="16"/>
-                                <w:szCs w:val="16"/>
-                              </w:rPr>
-                              <w:t>SANCTUARY</w:t>
-                            </w:r>
-                            <w:r>
-                              <w:rPr>
-                                <w:sz w:val="16"/>
-                                <w:szCs w:val="16"/>
-                              </w:rPr>
-                              <w:t xml:space="preserve"> a hero receives a x2 on a roll boost (if rolled 1, it’s a 2) the next time you use this hero. The x2 cannot be higher than the max. dice (Vice) of the hero. Thief gets a x2 roll if the Value Vice is 6, fighter x2 in case of 1, healer x2 when a 2 and a scout if the Value Vice  is number 3.</w:t>
+                              <w:t>In the case of a SANCTUARY a hero receives a x2 on a roll boost (if rolled 1, it’s a 2) the next time you use this hero. The x2 cannot be higher than the max. dice (Vice) of the hero. Thief gets a x2 roll if the Value Vice is 6, fighter x2 in case of 1, healer x2 when a 2 and a scout if the Value Vice  is number 3.</w:t>
                             </w:r>
                           </w:p>
                         </w:txbxContent>
@@ -935,6 +899,7 @@
         <w:rPr>
           <w:b/>
           <w:noProof/>
+          <w:lang w:eastAsia="nl-BE"/>
         </w:rPr>
         <mc:AlternateContent>
           <mc:Choice Requires="wps">
@@ -1535,6 +1500,7 @@
         <w:rPr>
           <w:b/>
           <w:noProof/>
+          <w:lang w:eastAsia="nl-BE"/>
         </w:rPr>
         <mc:AlternateContent>
           <mc:Choice Requires="wps">
@@ -1750,6 +1716,7 @@
         <w:rPr>
           <w:b/>
           <w:noProof/>
+          <w:lang w:eastAsia="nl-BE"/>
         </w:rPr>
         <mc:AlternateContent>
           <mc:Choice Requires="wps">
@@ -2508,6 +2475,7 @@
         <w:rPr>
           <w:b/>
           <w:noProof/>
+          <w:lang w:eastAsia="nl-BE"/>
         </w:rPr>
         <mc:AlternateContent>
           <mc:Choice Requires="wps">
@@ -2615,6 +2583,7 @@
         <w:rPr>
           <w:b/>
           <w:noProof/>
+          <w:lang w:eastAsia="nl-BE"/>
         </w:rPr>
         <mc:AlternateContent>
           <mc:Choice Requires="wps">
@@ -3116,6 +3085,7 @@
         <w:rPr>
           <w:b/>
           <w:noProof/>
+          <w:lang w:eastAsia="nl-BE"/>
         </w:rPr>
         <w:lastRenderedPageBreak/>
         <mc:AlternateContent>
@@ -3182,13 +3152,7 @@
                               <w:rPr>
                                 <w:sz w:val="16"/>
                               </w:rPr>
-                              <w:t>Verdieping</w:t>
-                            </w:r>
-                            <w:r>
-                              <w:rPr>
-                                <w:sz w:val="16"/>
-                              </w:rPr>
-                              <w:t>sinformatie</w:t>
+                              <w:t>Verdiepingsinformatie</w:t>
                             </w:r>
                             <w:r>
                               <w:rPr>
@@ -4260,6 +4224,7 @@
         <w:rPr>
           <w:b/>
           <w:noProof/>
+          <w:lang w:eastAsia="nl-BE"/>
         </w:rPr>
         <mc:AlternateContent>
           <mc:Choice Requires="wps">
@@ -4565,6 +4530,7 @@
         <w:rPr>
           <w:b/>
           <w:noProof/>
+          <w:lang w:eastAsia="nl-BE"/>
         </w:rPr>
         <mc:AlternateContent>
           <mc:Choice Requires="wps">
@@ -4640,7 +4606,25 @@
                                 <w:sz w:val="16"/>
                                 <w:szCs w:val="16"/>
                               </w:rPr>
-                              <w:t>geneesheer (meest links) kan tot max. dobblesteenogen 2 rollen</w:t>
+                              <w:t>geneesheer (meest links) kan tot max. dobbe</w:t>
+                            </w:r>
+                            <w:r>
+                              <w:rPr>
+                                <w:b/>
+                                <w:sz w:val="16"/>
+                                <w:szCs w:val="16"/>
+                              </w:rPr>
+                              <w:t>l</w:t>
+                            </w:r>
+                            <w:bookmarkStart w:id="0" w:name="_GoBack"/>
+                            <w:bookmarkEnd w:id="0"/>
+                            <w:r>
+                              <w:rPr>
+                                <w:b/>
+                                <w:sz w:val="16"/>
+                                <w:szCs w:val="16"/>
+                              </w:rPr>
+                              <w:t>steenogen 2 rollen</w:t>
                             </w:r>
                             <w:r>
                               <w:rPr>
@@ -4923,7 +4907,11 @@
           </mc:Choice>
           <mc:Fallback>
             <w:pict>
-              <v:shape w14:anchorId="01EAB351" id="_x0000_s1034" type="#_x0000_t202" style="position:absolute;margin-left:-55.4pt;margin-top:543.6pt;width:563.1pt;height:163.45pt;z-index:251697152;visibility:visible;mso-wrap-style:square;mso-width-percent:0;mso-height-percent:0;mso-wrap-distance-left:9pt;mso-wrap-distance-top:3.6pt;mso-wrap-distance-right:9pt;mso-wrap-distance-bottom:3.6pt;mso-position-horizontal:absolute;mso-position-horizontal-relative:text;mso-position-vertical:absolute;mso-position-vertical-relative:text;mso-width-percent:0;mso-height-percent:0;mso-width-relative:margin;mso-height-relative:margin;v-text-anchor:top" o:gfxdata="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" strokecolor="#823232">
+              <v:shapetype w14:anchorId="01EAB351" id="_x0000_t202" coordsize="21600,21600" o:spt="202" path="m,l,21600r21600,l21600,xe">
+                <v:stroke joinstyle="miter"/>
+                <v:path gradientshapeok="t" o:connecttype="rect"/>
+              </v:shapetype>
+              <v:shape id="_x0000_s1034" type="#_x0000_t202" style="position:absolute;margin-left:-55.4pt;margin-top:543.6pt;width:563.1pt;height:163.45pt;z-index:251697152;visibility:visible;mso-wrap-style:square;mso-width-percent:0;mso-height-percent:0;mso-wrap-distance-left:9pt;mso-wrap-distance-top:3.6pt;mso-wrap-distance-right:9pt;mso-wrap-distance-bottom:3.6pt;mso-position-horizontal:absolute;mso-position-horizontal-relative:text;mso-position-vertical:absolute;mso-position-vertical-relative:text;mso-width-percent:0;mso-height-percent:0;mso-width-relative:margin;mso-height-relative:margin;v-text-anchor:top" o:gfxdata="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" strokecolor="#823232">
                 <v:textbox>
                   <w:txbxContent>
                     <w:p>
@@ -4954,7 +4942,25 @@
                           <w:sz w:val="16"/>
                           <w:szCs w:val="16"/>
                         </w:rPr>
-                        <w:t>geneesheer (meest links) kan tot max. dobblesteenogen 2 rollen</w:t>
+                        <w:t>geneesheer (meest links) kan tot max. dobbe</w:t>
+                      </w:r>
+                      <w:r>
+                        <w:rPr>
+                          <w:b/>
+                          <w:sz w:val="16"/>
+                          <w:szCs w:val="16"/>
+                        </w:rPr>
+                        <w:t>l</w:t>
+                      </w:r>
+                      <w:bookmarkStart w:id="1" w:name="_GoBack"/>
+                      <w:bookmarkEnd w:id="1"/>
+                      <w:r>
+                        <w:rPr>
+                          <w:b/>
+                          <w:sz w:val="16"/>
+                          <w:szCs w:val="16"/>
+                        </w:rPr>
+                        <w:t>steenogen 2 rollen</w:t>
                       </w:r>
                       <w:r>
                         <w:rPr>
@@ -5229,6 +5235,7 @@
         <w:rPr>
           <w:b/>
           <w:noProof/>
+          <w:lang w:eastAsia="nl-BE"/>
         </w:rPr>
         <mc:AlternateContent>
           <mc:Choice Requires="wps">
@@ -5350,6 +5357,7 @@
         <w:rPr>
           <w:b/>
           <w:noProof/>
+          <w:lang w:eastAsia="nl-BE"/>
         </w:rPr>
         <mc:AlternateContent>
           <mc:Choice Requires="wps">
@@ -5757,6 +5765,7 @@
         <w:rPr>
           <w:b/>
           <w:noProof/>
+          <w:lang w:eastAsia="nl-BE"/>
         </w:rPr>
         <mc:AlternateContent>
           <mc:Choice Requires="wps">
